--- a/presentation/formulas for presentation.docx
+++ b/presentation/formulas for presentation.docx
@@ -428,6 +428,122 @@
                   </m:sSub>
                 </m:sup>
               </m:sSubSup>
+            </m:den>
+          </m:f>
+        </m:oMath>
+      </m:oMathPara>
+    </w:p>
+    <w:p>
+      <w:pPr>
+        <w:rPr>
+          <w:sz w:val="144"/>
+          <w:szCs w:val="144"/>
+        </w:rPr>
+      </w:pPr>
+    </w:p>
+    <w:p>
+      <w:pPr>
+        <w:rPr>
+          <w:sz w:val="144"/>
+          <w:szCs w:val="144"/>
+        </w:rPr>
+      </w:pPr>
+      <m:oMathPara>
+        <m:oMath>
+          <m:r>
+            <w:rPr>
+              <w:rFonts w:ascii="Cambria Math" w:hAnsi="Cambria Math"/>
+              <w:sz w:val="96"/>
+              <w:szCs w:val="96"/>
+            </w:rPr>
+            <m:t>Flow≔</m:t>
+          </m:r>
+          <m:f>
+            <m:fPr>
+              <m:ctrlPr>
+                <w:rPr>
+                  <w:rFonts w:ascii="Cambria Math" w:hAnsi="Cambria Math"/>
+                  <w:i/>
+                  <w:sz w:val="96"/>
+                  <w:szCs w:val="96"/>
+                </w:rPr>
+              </m:ctrlPr>
+            </m:fPr>
+            <m:num>
+              <m:sSub>
+                <m:sSubPr>
+                  <m:ctrlPr>
+                    <w:rPr>
+                      <w:rFonts w:ascii="Cambria Math" w:hAnsi="Cambria Math"/>
+                      <w:i/>
+                      <w:sz w:val="96"/>
+                      <w:szCs w:val="96"/>
+                    </w:rPr>
+                  </m:ctrlPr>
+                </m:sSubPr>
+                <m:e>
+                  <m:r>
+                    <w:rPr>
+                      <w:rFonts w:ascii="Cambria Math" w:hAnsi="Cambria Math"/>
+                      <w:sz w:val="96"/>
+                      <w:szCs w:val="96"/>
+                    </w:rPr>
+                    <m:t>Pop</m:t>
+                  </m:r>
+                </m:e>
+                <m:sub>
+                  <m:r>
+                    <w:rPr>
+                      <w:rFonts w:ascii="Cambria Math" w:hAnsi="Cambria Math"/>
+                      <w:sz w:val="96"/>
+                      <w:szCs w:val="96"/>
+                    </w:rPr>
+                    <m:t>i</m:t>
+                  </m:r>
+                </m:sub>
+              </m:sSub>
+              <m:sSub>
+                <m:sSubPr>
+                  <m:ctrlPr>
+                    <w:rPr>
+                      <w:rFonts w:ascii="Cambria Math" w:hAnsi="Cambria Math"/>
+                      <w:i/>
+                      <w:sz w:val="96"/>
+                      <w:szCs w:val="96"/>
+                    </w:rPr>
+                  </m:ctrlPr>
+                </m:sSubPr>
+                <m:e>
+                  <m:r>
+                    <w:rPr>
+                      <w:rFonts w:ascii="Cambria Math" w:hAnsi="Cambria Math"/>
+                      <w:sz w:val="96"/>
+                      <w:szCs w:val="96"/>
+                    </w:rPr>
+                    <m:t>Pop</m:t>
+                  </m:r>
+                </m:e>
+                <m:sub>
+                  <m:r>
+                    <w:rPr>
+                      <w:rFonts w:ascii="Cambria Math" w:hAnsi="Cambria Math"/>
+                      <w:sz w:val="96"/>
+                      <w:szCs w:val="96"/>
+                    </w:rPr>
+                    <m:t>j</m:t>
+                  </m:r>
+                </m:sub>
+              </m:sSub>
+            </m:num>
+            <m:den>
+              <m:r>
+                <w:rPr>
+                  <w:rFonts w:ascii="Cambria Math" w:hAnsi="Cambria Math"/>
+                  <w:sz w:val="96"/>
+                  <w:szCs w:val="96"/>
+                </w:rPr>
+                <m:t>Dist</m:t>
+              </m:r>
             </m:den>
           </m:f>
         </m:oMath>
@@ -963,7 +1079,7 @@
 </file>
 
 <file path=customXml/itemProps1.xml><?xml version="1.0" encoding="utf-8"?>
-<ds:datastoreItem xmlns:ds="http://schemas.openxmlformats.org/officeDocument/2006/customXml" ds:itemID="{8509EDE5-EBE3-4FBE-BDA1-9FDB05C3B8FC}">
+<ds:datastoreItem xmlns:ds="http://schemas.openxmlformats.org/officeDocument/2006/customXml" ds:itemID="{591FE720-CB39-4010-9148-FAD12B4B52AD}">
   <ds:schemaRefs>
     <ds:schemaRef ds:uri="http://schemas.openxmlformats.org/officeDocument/2006/bibliography"/>
   </ds:schemaRefs>
